--- a/文件For沈老师/2019-8-19上午要的/技术产品规划及近期我能解决的问题.docx
+++ b/文件For沈老师/2019-8-19上午要的/技术产品规划及近期我能解决的问题.docx
@@ -894,14 +894,7 @@
           <w:rFonts w:hint="eastAsia"/>
         </w:rPr>
         <w:lastRenderedPageBreak/>
-        <w:t>增加</w:t>
-      </w:r>
-      <w:proofErr w:type="spellStart"/>
-      <w:r>
-        <w:rPr>
-          <w:rFonts w:hint="eastAsia"/>
-        </w:rPr>
-        <w:t>Windows</w:t>
+        <w:t>增加Windows</w:t>
       </w:r>
       <w:r>
         <w:t>&amp;</w:t>
@@ -912,7 +905,6 @@
         </w:rPr>
         <w:t>Mac</w:t>
       </w:r>
-      <w:proofErr w:type="spellEnd"/>
       <w:r>
         <w:t xml:space="preserve"> </w:t>
       </w:r>
@@ -961,6 +953,33 @@
         </w:rPr>
         <w:t>）</w:t>
       </w:r>
+    </w:p>
+    <w:p>
+      <w:pPr>
+        <w:pStyle w:val="a3"/>
+        <w:rPr>
+          <w:rFonts w:hint="eastAsia"/>
+        </w:rPr>
+      </w:pPr>
+    </w:p>
+    <w:p>
+      <w:pPr>
+        <w:ind w:firstLineChars="200" w:firstLine="420"/>
+        <w:rPr>
+          <w:rFonts w:hint="eastAsia"/>
+        </w:rPr>
+      </w:pPr>
+      <w:r>
+        <w:t>10、</w:t>
+      </w:r>
+      <w:r>
+        <w:rPr>
+          <w:rFonts w:hint="eastAsia"/>
+        </w:rPr>
+        <w:t>直播提前15分钟预播，可以播放动画片，解决目前上课前仓促的问题。</w:t>
+      </w:r>
+      <w:bookmarkStart w:id="0" w:name="_GoBack"/>
+      <w:bookmarkEnd w:id="0"/>
     </w:p>
     <w:p/>
     <w:p>
@@ -999,8 +1018,6 @@
       <w:r>
         <w:t>问题点及方案</w:t>
       </w:r>
-      <w:bookmarkStart w:id="0" w:name="_GoBack"/>
-      <w:bookmarkEnd w:id="0"/>
       <w:r>
         <w:rPr>
           <w:rFonts w:hint="eastAsia"/>

--- a/文件For沈老师/2019-8-19上午要的/技术产品规划及近期我能解决的问题.docx
+++ b/文件For沈老师/2019-8-19上午要的/技术产品规划及近期我能解决的问题.docx
@@ -1,6 +1,6 @@
 
 <file path=word/document.xml><?xml version="1.0" encoding="utf-8"?>
-<w:document xmlns:wpc="http://schemas.microsoft.com/office/word/2010/wordprocessingCanvas" xmlns:cx="http://schemas.microsoft.com/office/drawing/2014/chartex" xmlns:cx1="http://schemas.microsoft.com/office/drawing/2015/9/8/chartex" xmlns:cx2="http://schemas.microsoft.com/office/drawing/2015/10/21/chartex" xmlns:cx3="http://schemas.microsoft.com/office/drawing/2016/5/9/chartex" xmlns:cx4="http://schemas.microsoft.com/office/drawing/2016/5/10/chartex" xmlns:cx5="http://schemas.microsoft.com/office/drawing/2016/5/11/chartex" xmlns:cx6="http://schemas.microsoft.com/office/drawing/2016/5/12/chartex" xmlns:cx7="http://schemas.microsoft.com/office/drawing/2016/5/13/chartex" xmlns:cx8="http://schemas.microsoft.com/office/drawing/2016/5/14/chartex" xmlns:mc="http://schemas.openxmlformats.org/markup-compatibility/2006" xmlns:aink="http://schemas.microsoft.com/office/drawing/2016/ink" xmlns:am3d="http://schemas.microsoft.com/office/drawing/2017/model3d" xmlns:o="urn:schemas-microsoft-com:office:office" xmlns:r="http://schemas.openxmlformats.org/officeDocument/2006/relationships" xmlns:m="http://schemas.openxmlformats.org/officeDocument/2006/math" xmlns:v="urn:schemas-microsoft-com:vml" xmlns:wp14="http://schemas.microsoft.com/office/word/2010/wordprocessingDrawing" xmlns:wp="http://schemas.openxmlformats.org/drawingml/2006/wordprocessingDrawing" xmlns:w10="urn:schemas-microsoft-com:office:word" xmlns:w="http://schemas.openxmlformats.org/wordprocessingml/2006/main" xmlns:w14="http://schemas.microsoft.com/office/word/2010/wordml" xmlns:w15="http://schemas.microsoft.com/office/word/2012/wordml" xmlns:w16cid="http://schemas.microsoft.com/office/word/2016/wordml/cid" xmlns:w16se="http://schemas.microsoft.com/office/word/2015/wordml/symex" xmlns:wpg="http://schemas.microsoft.com/office/word/2010/wordprocessingGroup" xmlns:wpi="http://schemas.microsoft.com/office/word/2010/wordprocessingInk" xmlns:wne="http://schemas.microsoft.com/office/word/2006/wordml" xmlns:wps="http://schemas.microsoft.com/office/word/2010/wordprocessingShape" mc:Ignorable="w14 w15 w16se w16cid wp14">
+<w:document xmlns:wpc="http://schemas.microsoft.com/office/word/2010/wordprocessingCanvas" xmlns:mo="http://schemas.microsoft.com/office/mac/office/2008/main" xmlns:mc="http://schemas.openxmlformats.org/markup-compatibility/2006" xmlns:mv="urn:schemas-microsoft-com:mac:vml" xmlns:o="urn:schemas-microsoft-com:office:office" xmlns:r="http://schemas.openxmlformats.org/officeDocument/2006/relationships" xmlns:m="http://schemas.openxmlformats.org/officeDocument/2006/math" xmlns:v="urn:schemas-microsoft-com:vml" xmlns:wp14="http://schemas.microsoft.com/office/word/2010/wordprocessingDrawing" xmlns:wp="http://schemas.openxmlformats.org/drawingml/2006/wordprocessingDrawing" xmlns:w10="urn:schemas-microsoft-com:office:word" xmlns:w="http://schemas.openxmlformats.org/wordprocessingml/2006/main" xmlns:w14="http://schemas.microsoft.com/office/word/2010/wordml" xmlns:w15="http://schemas.microsoft.com/office/word/2012/wordml" xmlns:wpg="http://schemas.microsoft.com/office/word/2010/wordprocessingGroup" xmlns:wpi="http://schemas.microsoft.com/office/word/2010/wordprocessingInk" xmlns:wne="http://schemas.microsoft.com/office/word/2006/wordml" xmlns:wps="http://schemas.microsoft.com/office/word/2010/wordprocessingShape" mc:Ignorable="w14 w15 wp14">
   <w:body>
     <w:p/>
     <w:p>
@@ -86,7 +86,7 @@
           <w:noProof/>
         </w:rPr>
         <w:drawing>
-          <wp:inline distT="0" distB="0" distL="0" distR="0" wp14:anchorId="6563DF85" wp14:editId="634B4DE6">
+          <wp:inline distT="0" distB="0" distL="0" distR="0" wp14:anchorId="24112F77" wp14:editId="4256B196">
             <wp:extent cx="5270500" cy="2874010"/>
             <wp:effectExtent l="0" t="0" r="0" b="0"/>
             <wp:docPr id="1" name="图片 1"/>
@@ -186,7 +186,7 @@
         </w:rPr>
         <w:lastRenderedPageBreak/>
         <w:drawing>
-          <wp:inline distT="0" distB="0" distL="0" distR="0" wp14:anchorId="2E560821" wp14:editId="6569C33D">
+          <wp:inline distT="0" distB="0" distL="0" distR="0" wp14:anchorId="12E79AAA" wp14:editId="5A25370F">
             <wp:extent cx="5270500" cy="4489450"/>
             <wp:effectExtent l="0" t="0" r="0" b="6350"/>
             <wp:docPr id="2" name="图片 2"/>
@@ -260,7 +260,7 @@
           <w:szCs w:val="32"/>
         </w:rPr>
         <w:drawing>
-          <wp:inline distT="0" distB="0" distL="0" distR="0" wp14:anchorId="3FBBAEE5" wp14:editId="7A19DA4D">
+          <wp:inline distT="0" distB="0" distL="0" distR="0" wp14:anchorId="60BE2957" wp14:editId="7A44E836">
             <wp:extent cx="5270500" cy="2687955"/>
             <wp:effectExtent l="0" t="0" r="0" b="4445"/>
             <wp:docPr id="3" name="图片 3"/>
@@ -458,9 +458,11 @@
         </w:rPr>
         <w:t>学生端提供的功能，我认为是线上教育初级阶段一种体现。主讲老师、助教、直播间、静态</w:t>
       </w:r>
+      <w:proofErr w:type="spellStart"/>
       <w:r>
         <w:t>ppt</w:t>
       </w:r>
+      <w:proofErr w:type="spellEnd"/>
       <w:r>
         <w:rPr>
           <w:rFonts w:hint="eastAsia"/>
@@ -520,9 +522,11 @@
         </w:rPr>
         <w:t>将静态</w:t>
       </w:r>
+      <w:proofErr w:type="spellStart"/>
       <w:r>
         <w:t>ppt</w:t>
       </w:r>
+      <w:proofErr w:type="spellEnd"/>
       <w:r>
         <w:rPr>
           <w:rFonts w:hint="eastAsia"/>
@@ -894,7 +898,14 @@
           <w:rFonts w:hint="eastAsia"/>
         </w:rPr>
         <w:lastRenderedPageBreak/>
-        <w:t>增加Windows</w:t>
+        <w:t>增加</w:t>
+      </w:r>
+      <w:proofErr w:type="spellStart"/>
+      <w:r>
+        <w:rPr>
+          <w:rFonts w:hint="eastAsia"/>
+        </w:rPr>
+        <w:t>Windows</w:t>
       </w:r>
       <w:r>
         <w:t>&amp;</w:t>
@@ -905,6 +916,7 @@
         </w:rPr>
         <w:t>Mac</w:t>
       </w:r>
+      <w:proofErr w:type="spellEnd"/>
       <w:r>
         <w:t xml:space="preserve"> </w:t>
       </w:r>
@@ -957,17 +969,11 @@
     <w:p>
       <w:pPr>
         <w:pStyle w:val="a3"/>
-        <w:rPr>
-          <w:rFonts w:hint="eastAsia"/>
-        </w:rPr>
       </w:pPr>
     </w:p>
     <w:p>
       <w:pPr>
         <w:ind w:firstLineChars="200" w:firstLine="420"/>
-        <w:rPr>
-          <w:rFonts w:hint="eastAsia"/>
-        </w:rPr>
       </w:pPr>
       <w:r>
         <w:t>10、</w:t>
@@ -978,8 +984,6 @@
         </w:rPr>
         <w:t>直播提前15分钟预播，可以播放动画片，解决目前上课前仓促的问题。</w:t>
       </w:r>
-      <w:bookmarkStart w:id="0" w:name="_GoBack"/>
-      <w:bookmarkEnd w:id="0"/>
     </w:p>
     <w:p/>
     <w:p>
@@ -1013,7 +1017,15 @@
         <w:rPr>
           <w:rFonts w:hint="eastAsia"/>
         </w:rPr>
-        <w:t>参考“</w:t>
+        <w:t>参见</w:t>
+      </w:r>
+      <w:bookmarkStart w:id="0" w:name="_GoBack"/>
+      <w:bookmarkEnd w:id="0"/>
+      <w:r>
+        <w:rPr>
+          <w:rFonts w:hint="eastAsia"/>
+        </w:rPr>
+        <w:t>“</w:t>
       </w:r>
       <w:r>
         <w:t>问题点及方案</w:t>
@@ -1226,8 +1238,8 @@
 </file>
 
 <file path=word/numbering.xml><?xml version="1.0" encoding="utf-8"?>
-<w:numbering xmlns:wpc="http://schemas.microsoft.com/office/word/2010/wordprocessingCanvas" xmlns:cx="http://schemas.microsoft.com/office/drawing/2014/chartex" xmlns:cx1="http://schemas.microsoft.com/office/drawing/2015/9/8/chartex" xmlns:cx2="http://schemas.microsoft.com/office/drawing/2015/10/21/chartex" xmlns:cx3="http://schemas.microsoft.com/office/drawing/2016/5/9/chartex" xmlns:cx4="http://schemas.microsoft.com/office/drawing/2016/5/10/chartex" xmlns:cx5="http://schemas.microsoft.com/office/drawing/2016/5/11/chartex" xmlns:cx6="http://schemas.microsoft.com/office/drawing/2016/5/12/chartex" xmlns:cx7="http://schemas.microsoft.com/office/drawing/2016/5/13/chartex" xmlns:cx8="http://schemas.microsoft.com/office/drawing/2016/5/14/chartex" xmlns:mc="http://schemas.openxmlformats.org/markup-compatibility/2006" xmlns:aink="http://schemas.microsoft.com/office/drawing/2016/ink" xmlns:am3d="http://schemas.microsoft.com/office/drawing/2017/model3d" xmlns:o="urn:schemas-microsoft-com:office:office" xmlns:r="http://schemas.openxmlformats.org/officeDocument/2006/relationships" xmlns:m="http://schemas.openxmlformats.org/officeDocument/2006/math" xmlns:v="urn:schemas-microsoft-com:vml" xmlns:wp14="http://schemas.microsoft.com/office/word/2010/wordprocessingDrawing" xmlns:wp="http://schemas.openxmlformats.org/drawingml/2006/wordprocessingDrawing" xmlns:w10="urn:schemas-microsoft-com:office:word" xmlns:w="http://schemas.openxmlformats.org/wordprocessingml/2006/main" xmlns:w14="http://schemas.microsoft.com/office/word/2010/wordml" xmlns:w15="http://schemas.microsoft.com/office/word/2012/wordml" xmlns:w16cid="http://schemas.microsoft.com/office/word/2016/wordml/cid" xmlns:w16se="http://schemas.microsoft.com/office/word/2015/wordml/symex" xmlns:wpg="http://schemas.microsoft.com/office/word/2010/wordprocessingGroup" xmlns:wpi="http://schemas.microsoft.com/office/word/2010/wordprocessingInk" xmlns:wne="http://schemas.microsoft.com/office/word/2006/wordml" xmlns:wps="http://schemas.microsoft.com/office/word/2010/wordprocessingShape" mc:Ignorable="w14 w15 w16se w16cid wp14">
-  <w:abstractNum w:abstractNumId="0" w15:restartNumberingAfterBreak="0">
+<w:numbering xmlns:wpc="http://schemas.microsoft.com/office/word/2010/wordprocessingCanvas" xmlns:mo="http://schemas.microsoft.com/office/mac/office/2008/main" xmlns:mc="http://schemas.openxmlformats.org/markup-compatibility/2006" xmlns:mv="urn:schemas-microsoft-com:mac:vml" xmlns:o="urn:schemas-microsoft-com:office:office" xmlns:r="http://schemas.openxmlformats.org/officeDocument/2006/relationships" xmlns:m="http://schemas.openxmlformats.org/officeDocument/2006/math" xmlns:v="urn:schemas-microsoft-com:vml" xmlns:wp14="http://schemas.microsoft.com/office/word/2010/wordprocessingDrawing" xmlns:wp="http://schemas.openxmlformats.org/drawingml/2006/wordprocessingDrawing" xmlns:w10="urn:schemas-microsoft-com:office:word" xmlns:w="http://schemas.openxmlformats.org/wordprocessingml/2006/main" xmlns:w14="http://schemas.microsoft.com/office/word/2010/wordml" xmlns:w15="http://schemas.microsoft.com/office/word/2012/wordml" xmlns:wpg="http://schemas.microsoft.com/office/word/2010/wordprocessingGroup" xmlns:wpi="http://schemas.microsoft.com/office/word/2010/wordprocessingInk" xmlns:wne="http://schemas.microsoft.com/office/word/2006/wordml" xmlns:wps="http://schemas.microsoft.com/office/word/2010/wordprocessingShape" mc:Ignorable="w14 w15 wp14">
+  <w:abstractNum w:abstractNumId="0">
     <w:nsid w:val="24260710"/>
     <w:multiLevelType w:val="hybridMultilevel"/>
     <w:tmpl w:val="7A384EC2"/>
@@ -1316,7 +1328,7 @@
       </w:pPr>
     </w:lvl>
   </w:abstractNum>
-  <w:abstractNum w:abstractNumId="1" w15:restartNumberingAfterBreak="0">
+  <w:abstractNum w:abstractNumId="1">
     <w:nsid w:val="58254E3E"/>
     <w:multiLevelType w:val="hybridMultilevel"/>
     <w:tmpl w:val="18D044A4"/>
@@ -1415,7 +1427,7 @@
 </file>
 
 <file path=word/styles.xml><?xml version="1.0" encoding="utf-8"?>
-<w:styles xmlns:mc="http://schemas.openxmlformats.org/markup-compatibility/2006" xmlns:r="http://schemas.openxmlformats.org/officeDocument/2006/relationships" xmlns:w="http://schemas.openxmlformats.org/wordprocessingml/2006/main" xmlns:w14="http://schemas.microsoft.com/office/word/2010/wordml" xmlns:w15="http://schemas.microsoft.com/office/word/2012/wordml" xmlns:w16cid="http://schemas.microsoft.com/office/word/2016/wordml/cid" xmlns:w16se="http://schemas.microsoft.com/office/word/2015/wordml/symex" mc:Ignorable="w14 w15 w16se w16cid">
+<w:styles xmlns:mc="http://schemas.openxmlformats.org/markup-compatibility/2006" xmlns:r="http://schemas.openxmlformats.org/officeDocument/2006/relationships" xmlns:w="http://schemas.openxmlformats.org/wordprocessingml/2006/main" xmlns:w14="http://schemas.microsoft.com/office/word/2010/wordml" xmlns:w15="http://schemas.microsoft.com/office/word/2012/wordml" mc:Ignorable="w14 w15">
   <w:docDefaults>
     <w:rPrDefault>
       <w:rPr>
@@ -1428,7 +1440,7 @@
     </w:rPrDefault>
     <w:pPrDefault/>
   </w:docDefaults>
-  <w:latentStyles w:defLockedState="0" w:defUIPriority="99" w:defSemiHidden="0" w:defUnhideWhenUsed="0" w:defQFormat="0" w:count="375">
+  <w:latentStyles w:defLockedState="0" w:defUIPriority="99" w:defSemiHidden="0" w:defUnhideWhenUsed="0" w:defQFormat="0" w:count="380">
     <w:lsdException w:name="Normal" w:uiPriority="0" w:qFormat="1"/>
     <w:lsdException w:name="heading 1" w:uiPriority="9" w:qFormat="1"/>
     <w:lsdException w:name="heading 2" w:semiHidden="1" w:uiPriority="9" w:unhideWhenUsed="1" w:qFormat="1"/>
@@ -1800,10 +1812,6 @@
     <w:lsdException w:name="List Table 5 Dark Accent 6" w:uiPriority="50"/>
     <w:lsdException w:name="List Table 6 Colorful Accent 6" w:uiPriority="51"/>
     <w:lsdException w:name="List Table 7 Colorful Accent 6" w:uiPriority="52"/>
-    <w:lsdException w:name="Mention" w:semiHidden="1" w:unhideWhenUsed="1"/>
-    <w:lsdException w:name="Smart Hyperlink" w:semiHidden="1" w:unhideWhenUsed="1"/>
-    <w:lsdException w:name="Hashtag" w:semiHidden="1" w:unhideWhenUsed="1"/>
-    <w:lsdException w:name="Unresolved Mention" w:semiHidden="1" w:unhideWhenUsed="1"/>
   </w:latentStyles>
   <w:style w:type="paragraph" w:default="1" w:styleId="a">
     <w:name w:val="Normal"/>
